--- a/Project/cs312proposal.docx
+++ b/Project/cs312proposal.docx
@@ -108,6 +108,27 @@
         </w:rPr>
         <w:t>&lt;enter 3 or 4 sentences of your project&gt;</w:t>
       </w:r>
+      <w:r>
+        <w:rPr>
+          <w:sz w:val="24"/>
+        </w:rPr>
+        <w:t xml:space="preserve"> </w:t>
+      </w:r>
+    </w:p>
+    <w:p>
+      <w:pPr>
+        <w:rPr>
+          <w:sz w:val="24"/>
+        </w:rPr>
+      </w:pPr>
+      <w:bookmarkStart w:id="0" w:name="_GoBack"/>
+      <w:bookmarkEnd w:id="0"/>
+      <w:r>
+        <w:rPr>
+          <w:sz w:val="24"/>
+        </w:rPr>
+        <w:t>&lt;Add pictures if you can&gt;</w:t>
+      </w:r>
     </w:p>
     <w:p>
       <w:pPr>
@@ -164,6 +185,13 @@
           <w:sz w:val="24"/>
         </w:rPr>
         <w:t>Milestone 1 (Feb 24)</w:t>
+      </w:r>
+      <w:r>
+        <w:rPr>
+          <w:b/>
+          <w:sz w:val="24"/>
+        </w:rPr>
+        <w:t xml:space="preserve"> [At least 3 tasks]</w:t>
       </w:r>
     </w:p>
     <w:p>
@@ -203,28 +231,7 @@
           <w:b/>
           <w:sz w:val="24"/>
         </w:rPr>
-        <w:t xml:space="preserve">Milestone </w:t>
-      </w:r>
-      <w:r>
-        <w:rPr>
-          <w:b/>
-          <w:sz w:val="24"/>
-        </w:rPr>
-        <w:t xml:space="preserve">2 </w:t>
-      </w:r>
-      <w:r>
-        <w:rPr>
-          <w:b/>
-          <w:sz w:val="24"/>
-        </w:rPr>
-        <w:t>(</w:t>
-      </w:r>
-      <w:r>
-        <w:rPr>
-          <w:b/>
-          <w:sz w:val="24"/>
-        </w:rPr>
-        <w:t>Mar</w:t>
+        <w:t>Milestone 2 (Mar 10)</w:t>
       </w:r>
       <w:r>
         <w:rPr>
@@ -238,14 +245,7 @@
           <w:b/>
           <w:sz w:val="24"/>
         </w:rPr>
-        <w:t>10</w:t>
-      </w:r>
-      <w:r>
-        <w:rPr>
-          <w:b/>
-          <w:sz w:val="24"/>
-        </w:rPr>
-        <w:t>)</w:t>
+        <w:t>[At least 3 tasks]</w:t>
       </w:r>
     </w:p>
     <w:p>
@@ -263,101 +263,43 @@
         <w:rPr>
           <w:sz w:val="24"/>
         </w:rPr>
-        <w:t>&lt;enter a task</w:t>
-      </w:r>
-      <w:r>
-        <w:rPr>
-          <w:sz w:val="24"/>
-        </w:rPr>
-        <w:t>s</w:t>
-      </w:r>
-      <w:r>
-        <w:rPr>
-          <w:sz w:val="24"/>
-        </w:rPr>
-        <w:t>/goal</w:t>
-      </w:r>
-      <w:r>
-        <w:rPr>
-          <w:sz w:val="24"/>
-        </w:rPr>
-        <w:t>s</w:t>
-      </w:r>
-      <w:r>
-        <w:rPr>
-          <w:sz w:val="24"/>
-        </w:rPr>
-        <w:t>/step</w:t>
-      </w:r>
-      <w:r>
-        <w:rPr>
-          <w:sz w:val="24"/>
-        </w:rPr>
-        <w:t xml:space="preserve">s </w:t>
-      </w:r>
-      <w:r>
-        <w:rPr>
-          <w:sz w:val="24"/>
-        </w:rPr>
-        <w:t>th</w:t>
-      </w:r>
-      <w:bookmarkStart w:id="0" w:name="_GoBack"/>
-      <w:bookmarkEnd w:id="0"/>
-      <w:r>
-        <w:rPr>
-          <w:sz w:val="24"/>
-        </w:rPr>
-        <w:t>at you will complete&gt;</w:t>
-      </w:r>
-    </w:p>
-    <w:p>
-      <w:pPr>
-        <w:rPr>
-          <w:sz w:val="24"/>
-        </w:rPr>
-      </w:pPr>
-    </w:p>
-    <w:p>
-      <w:pPr>
-        <w:rPr>
-          <w:b/>
-          <w:sz w:val="24"/>
-        </w:rPr>
-      </w:pPr>
-      <w:r>
-        <w:rPr>
-          <w:b/>
-          <w:sz w:val="24"/>
-        </w:rPr>
-        <w:t xml:space="preserve">Milestone </w:t>
-      </w:r>
-      <w:r>
-        <w:rPr>
-          <w:b/>
-          <w:sz w:val="24"/>
-        </w:rPr>
-        <w:t xml:space="preserve">3 </w:t>
-      </w:r>
-      <w:r>
-        <w:rPr>
-          <w:b/>
-          <w:sz w:val="24"/>
-        </w:rPr>
-        <w:t>(</w:t>
-      </w:r>
-      <w:r>
-        <w:rPr>
-          <w:b/>
-          <w:sz w:val="24"/>
-        </w:rPr>
-        <w:t>Mar 24</w:t>
-      </w:r>
-      <w:r>
-        <w:rPr>
-          <w:b/>
-          <w:sz w:val="24"/>
-        </w:rPr>
-        <w:t>)</w:t>
+        <w:t>&lt;enter a tasks/goals/steps that you will complete&gt;</w:t>
+      </w:r>
+    </w:p>
+    <w:p>
+      <w:pPr>
+        <w:rPr>
+          <w:sz w:val="24"/>
+        </w:rPr>
+      </w:pPr>
+    </w:p>
+    <w:p>
+      <w:pPr>
+        <w:rPr>
+          <w:b/>
+          <w:sz w:val="24"/>
+        </w:rPr>
+      </w:pPr>
+      <w:r>
+        <w:rPr>
+          <w:b/>
+          <w:sz w:val="24"/>
+        </w:rPr>
+        <w:t>Milestone 3 (Mar 24)</w:t>
+      </w:r>
+      <w:r>
+        <w:rPr>
+          <w:b/>
+          <w:sz w:val="24"/>
+        </w:rPr>
+        <w:t xml:space="preserve"> </w:t>
+      </w:r>
+      <w:r>
+        <w:rPr>
+          <w:b/>
+          <w:sz w:val="24"/>
+        </w:rPr>
+        <w:t>[At least 3 tasks]</w:t>
       </w:r>
     </w:p>
     <w:p>
@@ -375,43 +317,7 @@
         <w:rPr>
           <w:sz w:val="24"/>
         </w:rPr>
-        <w:t>&lt;enter a task</w:t>
-      </w:r>
-      <w:r>
-        <w:rPr>
-          <w:sz w:val="24"/>
-        </w:rPr>
-        <w:t>s</w:t>
-      </w:r>
-      <w:r>
-        <w:rPr>
-          <w:sz w:val="24"/>
-        </w:rPr>
-        <w:t>/goal</w:t>
-      </w:r>
-      <w:r>
-        <w:rPr>
-          <w:sz w:val="24"/>
-        </w:rPr>
-        <w:t>s</w:t>
-      </w:r>
-      <w:r>
-        <w:rPr>
-          <w:sz w:val="24"/>
-        </w:rPr>
-        <w:t>/step</w:t>
-      </w:r>
-      <w:r>
-        <w:rPr>
-          <w:sz w:val="24"/>
-        </w:rPr>
-        <w:t>s</w:t>
-      </w:r>
-      <w:r>
-        <w:rPr>
-          <w:sz w:val="24"/>
-        </w:rPr>
-        <w:t xml:space="preserve"> that you will complete&gt;</w:t>
+        <w:t>&lt;enter a tasks/goals/steps that you will complete&gt;</w:t>
       </w:r>
     </w:p>
     <w:p>
